--- a/ASC/Enume raport 3.docx
+++ b/ASC/Enume raport 3.docx
@@ -561,16 +561,7 @@
           <w:szCs w:val="32"/>
           <w:lang w:val="en-US"/>
         </w:rPr>
-        <w:tab/>
-      </w:r>
-      <w:r>
-        <w:rPr>
-          <w:rFonts w:ascii="Times New Roman" w:hAnsi="Times New Roman" w:cs="Times New Roman"/>
-          <w:sz w:val="24"/>
-          <w:szCs w:val="32"/>
-          <w:lang w:val="en-US"/>
-        </w:rPr>
-        <w:tab/>
+        <w:t xml:space="preserve"> &amp; Methodology</w:t>
       </w:r>
       <w:r>
         <w:rPr>
@@ -623,7 +614,7 @@
           <w:szCs w:val="32"/>
           <w:lang w:val="en-US"/>
         </w:rPr>
-        <w:t>Me</w:t>
+        <w:t xml:space="preserve">The </w:t>
       </w:r>
       <w:r>
         <w:rPr>
@@ -632,7 +623,7 @@
           <w:szCs w:val="32"/>
           <w:lang w:val="en-US"/>
         </w:rPr>
-        <w:t xml:space="preserve">thodology of </w:t>
+        <w:t>R</w:t>
       </w:r>
       <w:r>
         <w:rPr>
@@ -641,7 +632,7 @@
           <w:szCs w:val="32"/>
           <w:lang w:val="en-US"/>
         </w:rPr>
-        <w:t>T</w:t>
+        <w:t xml:space="preserve">esults </w:t>
       </w:r>
       <w:r>
         <w:rPr>
@@ -650,7 +641,7 @@
           <w:szCs w:val="32"/>
           <w:lang w:val="en-US"/>
         </w:rPr>
-        <w:t>esting</w:t>
+        <w:t xml:space="preserve">and </w:t>
       </w:r>
       <w:r>
         <w:rPr>
@@ -659,7 +650,7 @@
           <w:szCs w:val="32"/>
           <w:lang w:val="en-US"/>
         </w:rPr>
-        <w:tab/>
+        <w:t>D</w:t>
       </w:r>
       <w:r>
         <w:rPr>
@@ -668,7 +659,52 @@
           <w:szCs w:val="32"/>
           <w:lang w:val="en-US"/>
         </w:rPr>
-        <w:tab/>
+        <w:t xml:space="preserve">iscussion </w:t>
+      </w:r>
+      <w:r>
+        <w:rPr>
+          <w:rFonts w:ascii="Times New Roman" w:hAnsi="Times New Roman" w:cs="Times New Roman"/>
+          <w:sz w:val="24"/>
+          <w:szCs w:val="32"/>
+          <w:lang w:val="en-US"/>
+        </w:rPr>
+        <w:t>of</w:t>
+      </w:r>
+      <w:r>
+        <w:rPr>
+          <w:rFonts w:ascii="Times New Roman" w:hAnsi="Times New Roman" w:cs="Times New Roman"/>
+          <w:sz w:val="24"/>
+          <w:szCs w:val="32"/>
+          <w:lang w:val="en-US"/>
+        </w:rPr>
+        <w:t xml:space="preserve"> </w:t>
+      </w:r>
+      <w:r>
+        <w:rPr>
+          <w:rFonts w:ascii="Times New Roman" w:hAnsi="Times New Roman" w:cs="Times New Roman"/>
+          <w:sz w:val="24"/>
+          <w:szCs w:val="32"/>
+          <w:lang w:val="en-US"/>
+        </w:rPr>
+        <w:t>T</w:t>
+      </w:r>
+      <w:r>
+        <w:rPr>
+          <w:rFonts w:ascii="Times New Roman" w:hAnsi="Times New Roman" w:cs="Times New Roman"/>
+          <w:sz w:val="24"/>
+          <w:szCs w:val="32"/>
+          <w:lang w:val="en-US"/>
+        </w:rPr>
+        <w:t>estin</w:t>
+      </w:r>
+      <w:r>
+        <w:rPr>
+          <w:rFonts w:ascii="Times New Roman" w:hAnsi="Times New Roman" w:cs="Times New Roman"/>
+          <w:sz w:val="24"/>
+          <w:szCs w:val="32"/>
+          <w:lang w:val="en-US"/>
+        </w:rPr>
+        <w:t>g</w:t>
       </w:r>
       <w:r>
         <w:rPr>
@@ -733,7 +769,16 @@
           <w:szCs w:val="32"/>
           <w:lang w:val="en-US"/>
         </w:rPr>
-        <w:t>3</w:t>
+        <w:t>5</w:t>
+      </w:r>
+      <w:r>
+        <w:rPr>
+          <w:rFonts w:ascii="Times New Roman" w:hAnsi="Times New Roman" w:cs="Times New Roman"/>
+          <w:sz w:val="24"/>
+          <w:szCs w:val="32"/>
+          <w:lang w:val="en-US"/>
+        </w:rPr>
+        <w:tab/>
       </w:r>
     </w:p>
     <w:p>
@@ -766,7 +811,7 @@
           <w:szCs w:val="32"/>
           <w:lang w:val="en-US"/>
         </w:rPr>
-        <w:t>R</w:t>
+        <w:t>O</w:t>
       </w:r>
       <w:r>
         <w:rPr>
@@ -775,7 +820,7 @@
           <w:szCs w:val="32"/>
           <w:lang w:val="en-US"/>
         </w:rPr>
-        <w:t xml:space="preserve">esults </w:t>
+        <w:t xml:space="preserve">verall </w:t>
       </w:r>
       <w:r>
         <w:rPr>
@@ -784,7 +829,7 @@
           <w:szCs w:val="32"/>
           <w:lang w:val="en-US"/>
         </w:rPr>
-        <w:t xml:space="preserve">and </w:t>
+        <w:t>C</w:t>
       </w:r>
       <w:r>
         <w:rPr>
@@ -793,7 +838,7 @@
           <w:szCs w:val="32"/>
           <w:lang w:val="en-US"/>
         </w:rPr>
-        <w:t>D</w:t>
+        <w:t>onclusions</w:t>
       </w:r>
       <w:r>
         <w:rPr>
@@ -802,7 +847,7 @@
           <w:szCs w:val="32"/>
           <w:lang w:val="en-US"/>
         </w:rPr>
-        <w:t xml:space="preserve">iscussion </w:t>
+        <w:tab/>
       </w:r>
       <w:r>
         <w:rPr>
@@ -811,43 +856,7 @@
           <w:szCs w:val="32"/>
           <w:lang w:val="en-US"/>
         </w:rPr>
-        <w:t>of</w:t>
-      </w:r>
-      <w:r>
-        <w:rPr>
-          <w:rFonts w:ascii="Times New Roman" w:hAnsi="Times New Roman" w:cs="Times New Roman"/>
-          <w:sz w:val="24"/>
-          <w:szCs w:val="32"/>
-          <w:lang w:val="en-US"/>
-        </w:rPr>
-        <w:t xml:space="preserve"> </w:t>
-      </w:r>
-      <w:r>
-        <w:rPr>
-          <w:rFonts w:ascii="Times New Roman" w:hAnsi="Times New Roman" w:cs="Times New Roman"/>
-          <w:sz w:val="24"/>
-          <w:szCs w:val="32"/>
-          <w:lang w:val="en-US"/>
-        </w:rPr>
-        <w:t>T</w:t>
-      </w:r>
-      <w:r>
-        <w:rPr>
-          <w:rFonts w:ascii="Times New Roman" w:hAnsi="Times New Roman" w:cs="Times New Roman"/>
-          <w:sz w:val="24"/>
-          <w:szCs w:val="32"/>
-          <w:lang w:val="en-US"/>
-        </w:rPr>
-        <w:t>estin</w:t>
-      </w:r>
-      <w:r>
-        <w:rPr>
-          <w:rFonts w:ascii="Times New Roman" w:hAnsi="Times New Roman" w:cs="Times New Roman"/>
-          <w:sz w:val="24"/>
-          <w:szCs w:val="32"/>
-          <w:lang w:val="en-US"/>
-        </w:rPr>
-        <w:t>g</w:t>
+        <w:tab/>
       </w:r>
       <w:r>
         <w:rPr>
@@ -912,16 +921,7 @@
           <w:szCs w:val="32"/>
           <w:lang w:val="en-US"/>
         </w:rPr>
-        <w:t>5</w:t>
-      </w:r>
-      <w:r>
-        <w:rPr>
-          <w:rFonts w:ascii="Times New Roman" w:hAnsi="Times New Roman" w:cs="Times New Roman"/>
-          <w:sz w:val="24"/>
-          <w:szCs w:val="32"/>
-          <w:lang w:val="en-US"/>
-        </w:rPr>
-        <w:tab/>
+        <w:t>7</w:t>
       </w:r>
     </w:p>
     <w:p>
@@ -954,7 +954,7 @@
           <w:szCs w:val="32"/>
           <w:lang w:val="en-US"/>
         </w:rPr>
-        <w:t>O</w:t>
+        <w:t>L</w:t>
       </w:r>
       <w:r>
         <w:rPr>
@@ -963,7 +963,7 @@
           <w:szCs w:val="32"/>
           <w:lang w:val="en-US"/>
         </w:rPr>
-        <w:t xml:space="preserve">verall </w:t>
+        <w:t xml:space="preserve">ist of </w:t>
       </w:r>
       <w:r>
         <w:rPr>
@@ -972,7 +972,7 @@
           <w:szCs w:val="32"/>
           <w:lang w:val="en-US"/>
         </w:rPr>
-        <w:t>C</w:t>
+        <w:t>R</w:t>
       </w:r>
       <w:r>
         <w:rPr>
@@ -981,7 +981,7 @@
           <w:szCs w:val="32"/>
           <w:lang w:val="en-US"/>
         </w:rPr>
-        <w:t>onclusions</w:t>
+        <w:t>eferences</w:t>
       </w:r>
       <w:r>
         <w:rPr>
@@ -1088,7 +1088,7 @@
           <w:szCs w:val="32"/>
           <w:lang w:val="en-US"/>
         </w:rPr>
-        <w:t xml:space="preserve">The </w:t>
+        <w:t xml:space="preserve">Full </w:t>
       </w:r>
       <w:r>
         <w:rPr>
@@ -1097,7 +1097,7 @@
           <w:szCs w:val="32"/>
           <w:lang w:val="en-US"/>
         </w:rPr>
-        <w:t>L</w:t>
+        <w:t>C</w:t>
       </w:r>
       <w:r>
         <w:rPr>
@@ -1106,7 +1106,7 @@
           <w:szCs w:val="32"/>
           <w:lang w:val="en-US"/>
         </w:rPr>
-        <w:t xml:space="preserve">ist of </w:t>
+        <w:t>ode</w:t>
       </w:r>
       <w:r>
         <w:rPr>
@@ -1115,7 +1115,7 @@
           <w:szCs w:val="32"/>
           <w:lang w:val="en-US"/>
         </w:rPr>
-        <w:t>R</w:t>
+        <w:tab/>
       </w:r>
       <w:r>
         <w:rPr>
@@ -1124,7 +1124,7 @@
           <w:szCs w:val="32"/>
           <w:lang w:val="en-US"/>
         </w:rPr>
-        <w:t>eferences</w:t>
+        <w:tab/>
       </w:r>
       <w:r>
         <w:rPr>
@@ -1197,151 +1197,10 @@
           <w:szCs w:val="32"/>
           <w:lang w:val="en-US"/>
         </w:rPr>
-        <w:t xml:space="preserve">page </w:t>
-      </w:r>
-      <w:r>
-        <w:rPr>
-          <w:rFonts w:ascii="Times New Roman" w:hAnsi="Times New Roman" w:cs="Times New Roman"/>
-          <w:color w:val="A6A6A6" w:themeColor="background1" w:themeShade="A6"/>
-          <w:sz w:val="24"/>
-          <w:szCs w:val="32"/>
-          <w:lang w:val="en-US"/>
-        </w:rPr>
-        <w:t>7</w:t>
-      </w:r>
-    </w:p>
-    <w:p>
-      <w:pPr>
-        <w:pStyle w:val="Akapitzlist"/>
-        <w:numPr>
-          <w:ilvl w:val="0"/>
-          <w:numId w:val="1"/>
-        </w:numPr>
-        <w:rPr>
-          <w:rFonts w:ascii="Times New Roman" w:hAnsi="Times New Roman" w:cs="Times New Roman"/>
-          <w:sz w:val="24"/>
-          <w:szCs w:val="32"/>
-          <w:lang w:val="en-US"/>
-        </w:rPr>
-      </w:pPr>
-      <w:r>
-        <w:rPr>
-          <w:rFonts w:ascii="Times New Roman" w:hAnsi="Times New Roman" w:cs="Times New Roman"/>
-          <w:sz w:val="24"/>
-          <w:szCs w:val="32"/>
-          <w:lang w:val="en-US"/>
-        </w:rPr>
-        <w:t xml:space="preserve">Full </w:t>
-      </w:r>
-      <w:r>
-        <w:rPr>
-          <w:rFonts w:ascii="Times New Roman" w:hAnsi="Times New Roman" w:cs="Times New Roman"/>
-          <w:sz w:val="24"/>
-          <w:szCs w:val="32"/>
-          <w:lang w:val="en-US"/>
-        </w:rPr>
-        <w:t>C</w:t>
-      </w:r>
-      <w:r>
-        <w:rPr>
-          <w:rFonts w:ascii="Times New Roman" w:hAnsi="Times New Roman" w:cs="Times New Roman"/>
-          <w:sz w:val="24"/>
-          <w:szCs w:val="32"/>
-          <w:lang w:val="en-US"/>
-        </w:rPr>
-        <w:t>ode</w:t>
-      </w:r>
-      <w:r>
-        <w:rPr>
-          <w:rFonts w:ascii="Times New Roman" w:hAnsi="Times New Roman" w:cs="Times New Roman"/>
-          <w:sz w:val="24"/>
-          <w:szCs w:val="32"/>
-          <w:lang w:val="en-US"/>
-        </w:rPr>
-        <w:tab/>
-      </w:r>
-      <w:r>
-        <w:rPr>
-          <w:rFonts w:ascii="Times New Roman" w:hAnsi="Times New Roman" w:cs="Times New Roman"/>
-          <w:sz w:val="24"/>
-          <w:szCs w:val="32"/>
-          <w:lang w:val="en-US"/>
-        </w:rPr>
-        <w:tab/>
-      </w:r>
-      <w:r>
-        <w:rPr>
-          <w:rFonts w:ascii="Times New Roman" w:hAnsi="Times New Roman" w:cs="Times New Roman"/>
-          <w:sz w:val="24"/>
-          <w:szCs w:val="32"/>
-          <w:lang w:val="en-US"/>
-        </w:rPr>
-        <w:tab/>
-      </w:r>
-      <w:r>
-        <w:rPr>
-          <w:rFonts w:ascii="Times New Roman" w:hAnsi="Times New Roman" w:cs="Times New Roman"/>
-          <w:sz w:val="24"/>
-          <w:szCs w:val="32"/>
-          <w:lang w:val="en-US"/>
-        </w:rPr>
-        <w:tab/>
-      </w:r>
-      <w:r>
-        <w:rPr>
-          <w:rFonts w:ascii="Times New Roman" w:hAnsi="Times New Roman" w:cs="Times New Roman"/>
-          <w:sz w:val="24"/>
-          <w:szCs w:val="32"/>
-          <w:lang w:val="en-US"/>
-        </w:rPr>
-        <w:tab/>
-      </w:r>
-      <w:r>
-        <w:rPr>
-          <w:rFonts w:ascii="Times New Roman" w:hAnsi="Times New Roman" w:cs="Times New Roman"/>
-          <w:sz w:val="24"/>
-          <w:szCs w:val="32"/>
-          <w:lang w:val="en-US"/>
-        </w:rPr>
-        <w:tab/>
-      </w:r>
-      <w:r>
-        <w:rPr>
-          <w:rFonts w:ascii="Times New Roman" w:hAnsi="Times New Roman" w:cs="Times New Roman"/>
-          <w:sz w:val="24"/>
-          <w:szCs w:val="32"/>
-          <w:lang w:val="en-US"/>
-        </w:rPr>
-        <w:tab/>
-      </w:r>
-      <w:r>
-        <w:rPr>
-          <w:rFonts w:ascii="Times New Roman" w:hAnsi="Times New Roman" w:cs="Times New Roman"/>
-          <w:sz w:val="24"/>
-          <w:szCs w:val="32"/>
-          <w:lang w:val="en-US"/>
-        </w:rPr>
-        <w:tab/>
-      </w:r>
-      <w:r>
-        <w:rPr>
-          <w:rFonts w:ascii="Times New Roman" w:hAnsi="Times New Roman" w:cs="Times New Roman"/>
-          <w:sz w:val="24"/>
-          <w:szCs w:val="32"/>
-          <w:lang w:val="en-US"/>
-        </w:rPr>
-        <w:tab/>
-      </w:r>
-      <w:r>
-        <w:rPr>
-          <w:rFonts w:ascii="Times New Roman" w:hAnsi="Times New Roman" w:cs="Times New Roman"/>
-          <w:color w:val="A6A6A6" w:themeColor="background1" w:themeShade="A6"/>
-          <w:sz w:val="24"/>
-          <w:szCs w:val="32"/>
-          <w:lang w:val="en-US"/>
-        </w:rPr>
         <w:t>page 8</w:t>
       </w:r>
+      <w:bookmarkStart w:id="0" w:name="_GoBack"/>
+      <w:bookmarkEnd w:id="0"/>
     </w:p>
     <w:p>
       <w:pPr>
@@ -12788,7 +12647,6 @@
           <w:szCs w:val="24"/>
           <w:lang w:val="en-US"/>
         </w:rPr>
-        <w:lastRenderedPageBreak/>
         <w:drawing>
           <wp:inline distT="0" distB="0" distL="0" distR="0" wp14:anchorId="531FAE6E" wp14:editId="741B23C2">
             <wp:extent cx="4810125" cy="1343025"/>
@@ -12851,18 +12709,6 @@
     </w:p>
     <w:p>
       <w:pPr>
-        <w:ind w:left="705"/>
-        <w:rPr>
-          <w:rFonts w:ascii="Times New Roman" w:hAnsi="Times New Roman" w:cs="Times New Roman"/>
-          <w:sz w:val="24"/>
-          <w:szCs w:val="24"/>
-          <w:lang w:val="en-US"/>
-        </w:rPr>
-      </w:pPr>
-    </w:p>
-    <w:p>
-      <w:pPr>
-        <w:ind w:left="705"/>
         <w:rPr>
           <w:rFonts w:ascii="Times New Roman" w:hAnsi="Times New Roman" w:cs="Times New Roman"/>
           <w:sz w:val="24"/>
@@ -12999,14 +12845,27 @@
                             <w:r>
                               <w:t xml:space="preserve"> </w:t>
                             </w:r>
-                            <w:fldSimple w:instr=" SEQ Figure \* ARABIC ">
-                              <w:r>
-                                <w:rPr>
-                                  <w:noProof/>
-                                </w:rPr>
-                                <w:t>1</w:t>
-                              </w:r>
-                            </w:fldSimple>
+                            <w:r>
+                              <w:fldChar w:fldCharType="begin"/>
+                            </w:r>
+                            <w:r>
+                              <w:instrText xml:space="preserve"> SEQ Figure \* ARABIC </w:instrText>
+                            </w:r>
+                            <w:r>
+                              <w:fldChar w:fldCharType="separate"/>
+                            </w:r>
+                            <w:r>
+                              <w:rPr>
+                                <w:noProof/>
+                              </w:rPr>
+                              <w:t>1</w:t>
+                            </w:r>
+                            <w:r>
+                              <w:rPr>
+                                <w:noProof/>
+                              </w:rPr>
+                              <w:fldChar w:fldCharType="end"/>
+                            </w:r>
                             <w:r>
                               <w:t>. Solution h = 0.01</w:t>
                             </w:r>
@@ -13052,14 +12911,27 @@
                       <w:r>
                         <w:t xml:space="preserve"> </w:t>
                       </w:r>
-                      <w:fldSimple w:instr=" SEQ Figure \* ARABIC ">
-                        <w:r>
-                          <w:rPr>
-                            <w:noProof/>
-                          </w:rPr>
-                          <w:t>1</w:t>
-                        </w:r>
-                      </w:fldSimple>
+                      <w:r>
+                        <w:fldChar w:fldCharType="begin"/>
+                      </w:r>
+                      <w:r>
+                        <w:instrText xml:space="preserve"> SEQ Figure \* ARABIC </w:instrText>
+                      </w:r>
+                      <w:r>
+                        <w:fldChar w:fldCharType="separate"/>
+                      </w:r>
+                      <w:r>
+                        <w:rPr>
+                          <w:noProof/>
+                        </w:rPr>
+                        <w:t>1</w:t>
+                      </w:r>
+                      <w:r>
+                        <w:rPr>
+                          <w:noProof/>
+                        </w:rPr>
+                        <w:fldChar w:fldCharType="end"/>
+                      </w:r>
                       <w:r>
                         <w:t>. Solution h = 0.01</w:t>
                       </w:r>
@@ -13132,14 +13004,27 @@
                             <w:r>
                               <w:t xml:space="preserve"> </w:t>
                             </w:r>
-                            <w:fldSimple w:instr=" SEQ Figure \* ARABIC ">
-                              <w:r>
-                                <w:rPr>
-                                  <w:noProof/>
-                                </w:rPr>
-                                <w:t>2</w:t>
-                              </w:r>
-                            </w:fldSimple>
+                            <w:r>
+                              <w:fldChar w:fldCharType="begin"/>
+                            </w:r>
+                            <w:r>
+                              <w:instrText xml:space="preserve"> SEQ Figure \* ARABIC </w:instrText>
+                            </w:r>
+                            <w:r>
+                              <w:fldChar w:fldCharType="separate"/>
+                            </w:r>
+                            <w:r>
+                              <w:rPr>
+                                <w:noProof/>
+                              </w:rPr>
+                              <w:t>2</w:t>
+                            </w:r>
+                            <w:r>
+                              <w:rPr>
+                                <w:noProof/>
+                              </w:rPr>
+                              <w:fldChar w:fldCharType="end"/>
+                            </w:r>
                             <w:r>
                               <w:t>. Solution h = 0.01 zoom</w:t>
                             </w:r>
@@ -13182,14 +13067,27 @@
                       <w:r>
                         <w:t xml:space="preserve"> </w:t>
                       </w:r>
-                      <w:fldSimple w:instr=" SEQ Figure \* ARABIC ">
-                        <w:r>
-                          <w:rPr>
-                            <w:noProof/>
-                          </w:rPr>
-                          <w:t>2</w:t>
-                        </w:r>
-                      </w:fldSimple>
+                      <w:r>
+                        <w:fldChar w:fldCharType="begin"/>
+                      </w:r>
+                      <w:r>
+                        <w:instrText xml:space="preserve"> SEQ Figure \* ARABIC </w:instrText>
+                      </w:r>
+                      <w:r>
+                        <w:fldChar w:fldCharType="separate"/>
+                      </w:r>
+                      <w:r>
+                        <w:rPr>
+                          <w:noProof/>
+                        </w:rPr>
+                        <w:t>2</w:t>
+                      </w:r>
+                      <w:r>
+                        <w:rPr>
+                          <w:noProof/>
+                        </w:rPr>
+                        <w:fldChar w:fldCharType="end"/>
+                      </w:r>
                       <w:r>
                         <w:t>. Solution h = 0.01 zoom</w:t>
                       </w:r>
@@ -13315,64 +13213,6 @@
       <w:r>
         <w:rPr>
           <w:rFonts w:ascii="Times New Roman" w:hAnsi="Times New Roman" w:cs="Times New Roman"/>
-          <w:noProof/>
-          <w:sz w:val="24"/>
-          <w:szCs w:val="16"/>
-          <w:lang w:val="en-US"/>
-        </w:rPr>
-        <w:drawing>
-          <wp:anchor distT="0" distB="0" distL="114300" distR="114300" simplePos="0" relativeHeight="251660288" behindDoc="0" locked="0" layoutInCell="1" allowOverlap="1" wp14:anchorId="30E641F0" wp14:editId="6D178384">
-            <wp:simplePos x="0" y="0"/>
-            <wp:positionH relativeFrom="margin">
-              <wp:align>left</wp:align>
-            </wp:positionH>
-            <wp:positionV relativeFrom="paragraph">
-              <wp:posOffset>1169670</wp:posOffset>
-            </wp:positionV>
-            <wp:extent cx="2879725" cy="2159635"/>
-            <wp:effectExtent l="0" t="0" r="0" b="0"/>
-            <wp:wrapSquare wrapText="bothSides"/>
-            <wp:docPr id="9" name="Obraz 9"/>
-            <wp:cNvGraphicFramePr>
-              <a:graphicFrameLocks xmlns:a="http://schemas.openxmlformats.org/drawingml/2006/main" noChangeAspect="1"/>
-            </wp:cNvGraphicFramePr>
-            <a:graphic xmlns:a="http://schemas.openxmlformats.org/drawingml/2006/main">
-              <a:graphicData uri="http://schemas.openxmlformats.org/drawingml/2006/picture">
-                <pic:pic xmlns:pic="http://schemas.openxmlformats.org/drawingml/2006/picture">
-                  <pic:nvPicPr>
-                    <pic:cNvPr id="9" name="h01.png"/>
-                    <pic:cNvPicPr/>
-                  </pic:nvPicPr>
-                  <pic:blipFill>
-                    <a:blip r:embed="rId11">
-                      <a:extLst>
-                        <a:ext uri="{28A0092B-C50C-407E-A947-70E740481C1C}">
-                          <a14:useLocalDpi xmlns:a14="http://schemas.microsoft.com/office/drawing/2010/main" val="0"/>
-                        </a:ext>
-                      </a:extLst>
-                    </a:blip>
-                    <a:stretch>
-                      <a:fillRect/>
-                    </a:stretch>
-                  </pic:blipFill>
-                  <pic:spPr>
-                    <a:xfrm>
-                      <a:off x="0" y="0"/>
-                      <a:ext cx="2879725" cy="2159635"/>
-                    </a:xfrm>
-                    <a:prstGeom prst="rect">
-                      <a:avLst/>
-                    </a:prstGeom>
-                  </pic:spPr>
-                </pic:pic>
-              </a:graphicData>
-            </a:graphic>
-          </wp:anchor>
-        </w:drawing>
-      </w:r>
-      <w:r>
-        <w:rPr>
-          <w:rFonts w:ascii="Times New Roman" w:hAnsi="Times New Roman" w:cs="Times New Roman"/>
           <w:sz w:val="28"/>
           <w:szCs w:val="28"/>
           <w:lang w:val="en-US"/>
@@ -13452,13 +13292,13 @@
         <mc:AlternateContent>
           <mc:Choice Requires="wps">
             <w:drawing>
-              <wp:anchor distT="0" distB="0" distL="114300" distR="114300" simplePos="0" relativeHeight="251670528" behindDoc="0" locked="0" layoutInCell="1" allowOverlap="1" wp14:anchorId="26AA9F12" wp14:editId="1DFD1F40">
+              <wp:anchor distT="0" distB="0" distL="114300" distR="114300" simplePos="0" relativeHeight="251670528" behindDoc="0" locked="0" layoutInCell="1" allowOverlap="1" wp14:anchorId="26AA9F12" wp14:editId="527EB3D8">
                 <wp:simplePos x="0" y="0"/>
                 <wp:positionH relativeFrom="margin">
-                  <wp:posOffset>814705</wp:posOffset>
+                  <wp:posOffset>635891</wp:posOffset>
                 </wp:positionH>
                 <wp:positionV relativeFrom="paragraph">
-                  <wp:posOffset>1575435</wp:posOffset>
+                  <wp:posOffset>2166967</wp:posOffset>
                 </wp:positionV>
                 <wp:extent cx="1914525" cy="635"/>
                 <wp:effectExtent l="0" t="0" r="9525" b="9525"/>
@@ -13504,14 +13344,27 @@
                             <w:r>
                               <w:t xml:space="preserve"> </w:t>
                             </w:r>
-                            <w:fldSimple w:instr=" SEQ Figure \* ARABIC ">
-                              <w:r>
-                                <w:rPr>
-                                  <w:noProof/>
-                                </w:rPr>
-                                <w:t>3</w:t>
-                              </w:r>
-                            </w:fldSimple>
+                            <w:r>
+                              <w:fldChar w:fldCharType="begin"/>
+                            </w:r>
+                            <w:r>
+                              <w:instrText xml:space="preserve"> SEQ Figure \* ARABIC </w:instrText>
+                            </w:r>
+                            <w:r>
+                              <w:fldChar w:fldCharType="separate"/>
+                            </w:r>
+                            <w:r>
+                              <w:rPr>
+                                <w:noProof/>
+                              </w:rPr>
+                              <w:t>3</w:t>
+                            </w:r>
+                            <w:r>
+                              <w:rPr>
+                                <w:noProof/>
+                              </w:rPr>
+                              <w:fldChar w:fldCharType="end"/>
+                            </w:r>
                             <w:r>
                               <w:t>. Solution h = 0.1</w:t>
                             </w:r>
@@ -13535,7 +13388,7 @@
           </mc:Choice>
           <mc:Fallback>
             <w:pict>
-              <v:shape w14:anchorId="26AA9F12" id="Pole tekstowe 17" o:spid="_x0000_s1028" type="#_x0000_t202" style="position:absolute;margin-left:64.15pt;margin-top:124.05pt;width:150.75pt;height:.05pt;z-index:251670528;visibility:visible;mso-wrap-style:square;mso-width-percent:0;mso-wrap-distance-left:9pt;mso-wrap-distance-top:0;mso-wrap-distance-right:9pt;mso-wrap-distance-bottom:0;mso-position-horizontal:absolute;mso-position-horizontal-relative:margin;mso-position-vertical:absolute;mso-position-vertical-relative:text;mso-width-percent:0;mso-width-relative:margin;v-text-anchor:top" o:gfxdata="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" stroked="f">
+              <v:shape w14:anchorId="26AA9F12" id="Pole tekstowe 17" o:spid="_x0000_s1028" type="#_x0000_t202" style="position:absolute;margin-left:50.05pt;margin-top:170.65pt;width:150.75pt;height:.05pt;z-index:251670528;visibility:visible;mso-wrap-style:square;mso-width-percent:0;mso-wrap-distance-left:9pt;mso-wrap-distance-top:0;mso-wrap-distance-right:9pt;mso-wrap-distance-bottom:0;mso-position-horizontal:absolute;mso-position-horizontal-relative:margin;mso-position-vertical:absolute;mso-position-vertical-relative:text;mso-width-percent:0;mso-width-relative:margin;v-text-anchor:top" o:gfxdata="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" stroked="f">
                 <v:textbox style="mso-fit-shape-to-text:t" inset="0,0,0,0">
                   <w:txbxContent>
                     <w:p>
@@ -13556,14 +13409,27 @@
                       <w:r>
                         <w:t xml:space="preserve"> </w:t>
                       </w:r>
-                      <w:fldSimple w:instr=" SEQ Figure \* ARABIC ">
-                        <w:r>
-                          <w:rPr>
-                            <w:noProof/>
-                          </w:rPr>
-                          <w:t>3</w:t>
-                        </w:r>
-                      </w:fldSimple>
+                      <w:r>
+                        <w:fldChar w:fldCharType="begin"/>
+                      </w:r>
+                      <w:r>
+                        <w:instrText xml:space="preserve"> SEQ Figure \* ARABIC </w:instrText>
+                      </w:r>
+                      <w:r>
+                        <w:fldChar w:fldCharType="separate"/>
+                      </w:r>
+                      <w:r>
+                        <w:rPr>
+                          <w:noProof/>
+                        </w:rPr>
+                        <w:t>3</w:t>
+                      </w:r>
+                      <w:r>
+                        <w:rPr>
+                          <w:noProof/>
+                        </w:rPr>
+                        <w:fldChar w:fldCharType="end"/>
+                      </w:r>
                       <w:r>
                         <w:t>. Solution h = 0.1</w:t>
                       </w:r>
@@ -13575,6 +13441,64 @@
             </w:pict>
           </mc:Fallback>
         </mc:AlternateContent>
+      </w:r>
+      <w:r>
+        <w:rPr>
+          <w:rFonts w:ascii="Times New Roman" w:hAnsi="Times New Roman" w:cs="Times New Roman"/>
+          <w:noProof/>
+          <w:sz w:val="24"/>
+          <w:szCs w:val="16"/>
+          <w:lang w:val="en-US"/>
+        </w:rPr>
+        <w:drawing>
+          <wp:anchor distT="0" distB="0" distL="114300" distR="114300" simplePos="0" relativeHeight="251660288" behindDoc="0" locked="0" layoutInCell="1" allowOverlap="1" wp14:anchorId="30E641F0" wp14:editId="0F419C60">
+            <wp:simplePos x="0" y="0"/>
+            <wp:positionH relativeFrom="margin">
+              <wp:align>left</wp:align>
+            </wp:positionH>
+            <wp:positionV relativeFrom="paragraph">
+              <wp:posOffset>11389</wp:posOffset>
+            </wp:positionV>
+            <wp:extent cx="2879725" cy="2159635"/>
+            <wp:effectExtent l="0" t="0" r="0" b="0"/>
+            <wp:wrapSquare wrapText="bothSides"/>
+            <wp:docPr id="9" name="Obraz 9"/>
+            <wp:cNvGraphicFramePr>
+              <a:graphicFrameLocks xmlns:a="http://schemas.openxmlformats.org/drawingml/2006/main" noChangeAspect="1"/>
+            </wp:cNvGraphicFramePr>
+            <a:graphic xmlns:a="http://schemas.openxmlformats.org/drawingml/2006/main">
+              <a:graphicData uri="http://schemas.openxmlformats.org/drawingml/2006/picture">
+                <pic:pic xmlns:pic="http://schemas.openxmlformats.org/drawingml/2006/picture">
+                  <pic:nvPicPr>
+                    <pic:cNvPr id="9" name="h01.png"/>
+                    <pic:cNvPicPr/>
+                  </pic:nvPicPr>
+                  <pic:blipFill>
+                    <a:blip r:embed="rId11">
+                      <a:extLst>
+                        <a:ext uri="{28A0092B-C50C-407E-A947-70E740481C1C}">
+                          <a14:useLocalDpi xmlns:a14="http://schemas.microsoft.com/office/drawing/2010/main" val="0"/>
+                        </a:ext>
+                      </a:extLst>
+                    </a:blip>
+                    <a:stretch>
+                      <a:fillRect/>
+                    </a:stretch>
+                  </pic:blipFill>
+                  <pic:spPr>
+                    <a:xfrm>
+                      <a:off x="0" y="0"/>
+                      <a:ext cx="2879725" cy="2159635"/>
+                    </a:xfrm>
+                    <a:prstGeom prst="rect">
+                      <a:avLst/>
+                    </a:prstGeom>
+                  </pic:spPr>
+                </pic:pic>
+              </a:graphicData>
+            </a:graphic>
+          </wp:anchor>
+        </w:drawing>
       </w:r>
       <w:r>
         <w:rPr>
@@ -13682,14 +13606,27 @@
                             <w:r>
                               <w:t xml:space="preserve"> </w:t>
                             </w:r>
-                            <w:fldSimple w:instr=" SEQ Figure \* ARABIC ">
-                              <w:r>
-                                <w:rPr>
-                                  <w:noProof/>
-                                </w:rPr>
-                                <w:t>4</w:t>
-                              </w:r>
-                            </w:fldSimple>
+                            <w:r>
+                              <w:fldChar w:fldCharType="begin"/>
+                            </w:r>
+                            <w:r>
+                              <w:instrText xml:space="preserve"> SEQ Figure \* ARABIC </w:instrText>
+                            </w:r>
+                            <w:r>
+                              <w:fldChar w:fldCharType="separate"/>
+                            </w:r>
+                            <w:r>
+                              <w:rPr>
+                                <w:noProof/>
+                              </w:rPr>
+                              <w:t>4</w:t>
+                            </w:r>
+                            <w:r>
+                              <w:rPr>
+                                <w:noProof/>
+                              </w:rPr>
+                              <w:fldChar w:fldCharType="end"/>
+                            </w:r>
                             <w:r>
                               <w:t>. Solution h = 0.4</w:t>
                             </w:r>
@@ -13731,14 +13668,27 @@
                       <w:r>
                         <w:t xml:space="preserve"> </w:t>
                       </w:r>
-                      <w:fldSimple w:instr=" SEQ Figure \* ARABIC ">
-                        <w:r>
-                          <w:rPr>
-                            <w:noProof/>
-                          </w:rPr>
-                          <w:t>4</w:t>
-                        </w:r>
-                      </w:fldSimple>
+                      <w:r>
+                        <w:fldChar w:fldCharType="begin"/>
+                      </w:r>
+                      <w:r>
+                        <w:instrText xml:space="preserve"> SEQ Figure \* ARABIC </w:instrText>
+                      </w:r>
+                      <w:r>
+                        <w:fldChar w:fldCharType="separate"/>
+                      </w:r>
+                      <w:r>
+                        <w:rPr>
+                          <w:noProof/>
+                        </w:rPr>
+                        <w:t>4</w:t>
+                      </w:r>
+                      <w:r>
+                        <w:rPr>
+                          <w:noProof/>
+                        </w:rPr>
+                        <w:fldChar w:fldCharType="end"/>
+                      </w:r>
                       <w:r>
                         <w:t>. Solution h = 0.4</w:t>
                       </w:r>
@@ -13817,14 +13767,27 @@
                             <w:r>
                               <w:t xml:space="preserve"> </w:t>
                             </w:r>
-                            <w:fldSimple w:instr=" SEQ Figure \* ARABIC ">
-                              <w:r>
-                                <w:rPr>
-                                  <w:noProof/>
-                                </w:rPr>
-                                <w:t>5</w:t>
-                              </w:r>
-                            </w:fldSimple>
+                            <w:r>
+                              <w:fldChar w:fldCharType="begin"/>
+                            </w:r>
+                            <w:r>
+                              <w:instrText xml:space="preserve"> SEQ Figure \* ARABIC </w:instrText>
+                            </w:r>
+                            <w:r>
+                              <w:fldChar w:fldCharType="separate"/>
+                            </w:r>
+                            <w:r>
+                              <w:rPr>
+                                <w:noProof/>
+                              </w:rPr>
+                              <w:t>5</w:t>
+                            </w:r>
+                            <w:r>
+                              <w:rPr>
+                                <w:noProof/>
+                              </w:rPr>
+                              <w:fldChar w:fldCharType="end"/>
+                            </w:r>
                             <w:r>
                               <w:t>. Solution h = 1</w:t>
                             </w:r>
@@ -13868,14 +13831,27 @@
                       <w:r>
                         <w:t xml:space="preserve"> </w:t>
                       </w:r>
-                      <w:fldSimple w:instr=" SEQ Figure \* ARABIC ">
-                        <w:r>
-                          <w:rPr>
-                            <w:noProof/>
-                          </w:rPr>
-                          <w:t>5</w:t>
-                        </w:r>
-                      </w:fldSimple>
+                      <w:r>
+                        <w:fldChar w:fldCharType="begin"/>
+                      </w:r>
+                      <w:r>
+                        <w:instrText xml:space="preserve"> SEQ Figure \* ARABIC </w:instrText>
+                      </w:r>
+                      <w:r>
+                        <w:fldChar w:fldCharType="separate"/>
+                      </w:r>
+                      <w:r>
+                        <w:rPr>
+                          <w:noProof/>
+                        </w:rPr>
+                        <w:t>5</w:t>
+                      </w:r>
+                      <w:r>
+                        <w:rPr>
+                          <w:noProof/>
+                        </w:rPr>
+                        <w:fldChar w:fldCharType="end"/>
+                      </w:r>
                       <w:r>
                         <w:t>. Solution h = 1</w:t>
                       </w:r>
@@ -14089,14 +14065,27 @@
                             <w:r>
                               <w:t xml:space="preserve"> </w:t>
                             </w:r>
-                            <w:fldSimple w:instr=" SEQ Figure \* ARABIC ">
-                              <w:r>
-                                <w:rPr>
-                                  <w:noProof/>
-                                </w:rPr>
-                                <w:t>7</w:t>
-                              </w:r>
-                            </w:fldSimple>
+                            <w:r>
+                              <w:fldChar w:fldCharType="begin"/>
+                            </w:r>
+                            <w:r>
+                              <w:instrText xml:space="preserve"> SEQ Figure \* ARABIC </w:instrText>
+                            </w:r>
+                            <w:r>
+                              <w:fldChar w:fldCharType="separate"/>
+                            </w:r>
+                            <w:r>
+                              <w:rPr>
+                                <w:noProof/>
+                              </w:rPr>
+                              <w:t>6</w:t>
+                            </w:r>
+                            <w:r>
+                              <w:rPr>
+                                <w:noProof/>
+                              </w:rPr>
+                              <w:fldChar w:fldCharType="end"/>
+                            </w:r>
                             <w:r>
                               <w:t>. Maximum error</w:t>
                             </w:r>
@@ -14140,14 +14129,27 @@
                       <w:r>
                         <w:t xml:space="preserve"> </w:t>
                       </w:r>
-                      <w:fldSimple w:instr=" SEQ Figure \* ARABIC ">
-                        <w:r>
-                          <w:rPr>
-                            <w:noProof/>
-                          </w:rPr>
-                          <w:t>7</w:t>
-                        </w:r>
-                      </w:fldSimple>
+                      <w:r>
+                        <w:fldChar w:fldCharType="begin"/>
+                      </w:r>
+                      <w:r>
+                        <w:instrText xml:space="preserve"> SEQ Figure \* ARABIC </w:instrText>
+                      </w:r>
+                      <w:r>
+                        <w:fldChar w:fldCharType="separate"/>
+                      </w:r>
+                      <w:r>
+                        <w:rPr>
+                          <w:noProof/>
+                        </w:rPr>
+                        <w:t>6</w:t>
+                      </w:r>
+                      <w:r>
+                        <w:rPr>
+                          <w:noProof/>
+                        </w:rPr>
+                        <w:fldChar w:fldCharType="end"/>
+                      </w:r>
                       <w:r>
                         <w:t>. Maximum error</w:t>
                       </w:r>
@@ -14219,14 +14221,27 @@
                             <w:r>
                               <w:t xml:space="preserve"> </w:t>
                             </w:r>
-                            <w:fldSimple w:instr=" SEQ Figure \* ARABIC ">
-                              <w:r>
-                                <w:rPr>
-                                  <w:noProof/>
-                                </w:rPr>
-                                <w:t>6</w:t>
-                              </w:r>
-                            </w:fldSimple>
+                            <w:r>
+                              <w:fldChar w:fldCharType="begin"/>
+                            </w:r>
+                            <w:r>
+                              <w:instrText xml:space="preserve"> SEQ Figure \* ARABIC </w:instrText>
+                            </w:r>
+                            <w:r>
+                              <w:fldChar w:fldCharType="separate"/>
+                            </w:r>
+                            <w:r>
+                              <w:rPr>
+                                <w:noProof/>
+                              </w:rPr>
+                              <w:t>7</w:t>
+                            </w:r>
+                            <w:r>
+                              <w:rPr>
+                                <w:noProof/>
+                              </w:rPr>
+                              <w:fldChar w:fldCharType="end"/>
+                            </w:r>
                             <w:r>
                               <w:t>. Root-</w:t>
                             </w:r>
@@ -14287,14 +14302,27 @@
                       <w:r>
                         <w:t xml:space="preserve"> </w:t>
                       </w:r>
-                      <w:fldSimple w:instr=" SEQ Figure \* ARABIC ">
-                        <w:r>
-                          <w:rPr>
-                            <w:noProof/>
-                          </w:rPr>
-                          <w:t>6</w:t>
-                        </w:r>
-                      </w:fldSimple>
+                      <w:r>
+                        <w:fldChar w:fldCharType="begin"/>
+                      </w:r>
+                      <w:r>
+                        <w:instrText xml:space="preserve"> SEQ Figure \* ARABIC </w:instrText>
+                      </w:r>
+                      <w:r>
+                        <w:fldChar w:fldCharType="separate"/>
+                      </w:r>
+                      <w:r>
+                        <w:rPr>
+                          <w:noProof/>
+                        </w:rPr>
+                        <w:t>7</w:t>
+                      </w:r>
+                      <w:r>
+                        <w:rPr>
+                          <w:noProof/>
+                        </w:rPr>
+                        <w:fldChar w:fldCharType="end"/>
+                      </w:r>
                       <w:r>
                         <w:t>. Root-</w:t>
                       </w:r>
@@ -16033,8 +16061,6 @@
         </w:rPr>
         <w:t xml:space="preserve">    </w:t>
       </w:r>
-      <w:bookmarkStart w:id="0" w:name="_GoBack"/>
-      <w:bookmarkEnd w:id="0"/>
     </w:p>
     <w:p>
       <w:pPr>
@@ -19402,6 +19428,7 @@
   <w:style w:type="character" w:default="1" w:styleId="Domylnaczcionkaakapitu">
     <w:name w:val="Default Paragraph Font"/>
     <w:uiPriority w:val="1"/>
+    <w:semiHidden/>
     <w:unhideWhenUsed/>
   </w:style>
   <w:style w:type="table" w:default="1" w:styleId="Standardowy">
@@ -20236,7 +20263,7 @@
 </file>
 
 <file path=customXml/itemProps1.xml><?xml version="1.0" encoding="utf-8"?>
-<ds:datastoreItem xmlns:ds="http://schemas.openxmlformats.org/officeDocument/2006/customXml" ds:itemID="{26A6036E-1E41-4177-B4DA-519D79C48A22}">
+<ds:datastoreItem xmlns:ds="http://schemas.openxmlformats.org/officeDocument/2006/customXml" ds:itemID="{33B0D811-9350-421C-ACD9-838B5C7F389D}">
   <ds:schemaRefs>
     <ds:schemaRef ds:uri="http://schemas.openxmlformats.org/officeDocument/2006/bibliography"/>
   </ds:schemaRefs>
